--- a/Instruction on how to run the app.docx
+++ b/Instruction on how to run the app.docx
@@ -324,11 +324,78 @@
             <v:path o:extrusionok="f" gradientshapeok="t" o:connecttype="rect"/>
             <o:lock v:ext="edit" aspectratio="t"/>
           </v:shapetype>
-          <v:shape id="_x0000_i1038" type="#_x0000_t75" style="width:77.1pt;height:49.5pt" o:ole="">
+          <v:shape id="_x0000_i1025" type="#_x0000_t75" style="width:77.1pt;height:49.5pt" o:ole="">
             <v:imagedata r:id="rId5" o:title=""/>
           </v:shape>
-          <o:OLEObject Type="Embed" ProgID="Package" ShapeID="_x0000_i1038" DrawAspect="Icon" ObjectID="_1711127421" r:id="rId6"/>
+          <o:OLEObject Type="Embed" ProgID="Package" ShapeID="_x0000_i1025" DrawAspect="Icon" ObjectID="_1711131296" r:id="rId6"/>
         </w:object>
+      </w:r>
+    </w:p>
+    <w:p>
+      <w:pPr>
+        <w:jc w:val="both"/>
+        <w:rPr>
+          <w:color w:val="FF0000"/>
+          <w:sz w:val="20"/>
+          <w:szCs w:val="20"/>
+        </w:rPr>
+      </w:pPr>
+      <w:r>
+        <w:rPr>
+          <w:color w:val="FF0000"/>
+          <w:sz w:val="20"/>
+          <w:szCs w:val="20"/>
+        </w:rPr>
+        <w:t>If the menu did not appear then you must open the Test Explorer by going to Test &gt; Test Explorer</w:t>
+      </w:r>
+    </w:p>
+    <w:p>
+      <w:pPr>
+        <w:jc w:val="both"/>
+        <w:rPr>
+          <w:sz w:val="20"/>
+          <w:szCs w:val="20"/>
+        </w:rPr>
+      </w:pPr>
+      <w:r>
+        <w:rPr>
+          <w:noProof/>
+        </w:rPr>
+        <w:drawing>
+          <wp:inline distT="0" distB="0" distL="0" distR="0" wp14:anchorId="44FC4AEC" wp14:editId="6F8BD4F0">
+            <wp:extent cx="5943600" cy="2155825"/>
+            <wp:effectExtent l="0" t="0" r="0" b="0"/>
+            <wp:docPr id="1" name="Picture 1" descr="A screenshot of a computer&#10;&#10;Description automatically generated with medium confidence"/>
+            <wp:cNvGraphicFramePr>
+              <a:graphicFrameLocks xmlns:a="http://schemas.openxmlformats.org/drawingml/2006/main" noChangeAspect="1"/>
+            </wp:cNvGraphicFramePr>
+            <a:graphic xmlns:a="http://schemas.openxmlformats.org/drawingml/2006/main">
+              <a:graphicData uri="http://schemas.openxmlformats.org/drawingml/2006/picture">
+                <pic:pic xmlns:pic="http://schemas.openxmlformats.org/drawingml/2006/picture">
+                  <pic:nvPicPr>
+                    <pic:cNvPr id="1" name="Picture 1" descr="A screenshot of a computer&#10;&#10;Description automatically generated with medium confidence"/>
+                    <pic:cNvPicPr/>
+                  </pic:nvPicPr>
+                  <pic:blipFill>
+                    <a:blip r:embed="rId7"/>
+                    <a:stretch>
+                      <a:fillRect/>
+                    </a:stretch>
+                  </pic:blipFill>
+                  <pic:spPr>
+                    <a:xfrm>
+                      <a:off x="0" y="0"/>
+                      <a:ext cx="5943600" cy="2155825"/>
+                    </a:xfrm>
+                    <a:prstGeom prst="rect">
+                      <a:avLst/>
+                    </a:prstGeom>
+                  </pic:spPr>
+                </pic:pic>
+              </a:graphicData>
+            </a:graphic>
+          </wp:inline>
+        </w:drawing>
       </w:r>
     </w:p>
     <w:p>
@@ -480,6 +547,7 @@
           <w:szCs w:val="20"/>
           <w:lang w:val="en-US"/>
         </w:rPr>
+        <w:lastRenderedPageBreak/>
         <w:t>For running from text file simply choose Y or y</w:t>
       </w:r>
     </w:p>
@@ -597,10 +665,10 @@
           <w:szCs w:val="20"/>
         </w:rPr>
         <w:object w:dxaOrig="1539" w:dyaOrig="991" w14:anchorId="58106BC7">
-          <v:shape id="_x0000_i1036" type="#_x0000_t75" style="width:77.1pt;height:49.5pt" o:ole="">
-            <v:imagedata r:id="rId7" o:title=""/>
+          <v:shape id="_x0000_i1026" type="#_x0000_t75" style="width:77.1pt;height:49.5pt" o:ole="">
+            <v:imagedata r:id="rId8" o:title=""/>
           </v:shape>
-          <o:OLEObject Type="Embed" ProgID="Package" ShapeID="_x0000_i1036" DrawAspect="Icon" ObjectID="_1711127422" r:id="rId8"/>
+          <o:OLEObject Type="Embed" ProgID="Package" ShapeID="_x0000_i1026" DrawAspect="Icon" ObjectID="_1711131297" r:id="rId9"/>
         </w:object>
       </w:r>
     </w:p>
@@ -631,7 +699,6 @@
           <w:u w:val="single"/>
           <w:lang w:val="en-US"/>
         </w:rPr>
-        <w:lastRenderedPageBreak/>
         <w:t>Testing from file</w:t>
       </w:r>
     </w:p>
@@ -695,10 +762,10 @@
       </w:pPr>
       <w:r>
         <w:object w:dxaOrig="1539" w:dyaOrig="991" w14:anchorId="37644DC9">
-          <v:shape id="_x0000_i1030" type="#_x0000_t75" style="width:77.1pt;height:49.5pt" o:ole="">
-            <v:imagedata r:id="rId9" o:title=""/>
+          <v:shape id="_x0000_i1027" type="#_x0000_t75" style="width:77.1pt;height:49.5pt" o:ole="">
+            <v:imagedata r:id="rId10" o:title=""/>
           </v:shape>
-          <o:OLEObject Type="Embed" ProgID="Package" ShapeID="_x0000_i1030" DrawAspect="Icon" ObjectID="_1711127423" r:id="rId10"/>
+          <o:OLEObject Type="Embed" ProgID="Package" ShapeID="_x0000_i1027" DrawAspect="Icon" ObjectID="_1711131298" r:id="rId11"/>
         </w:object>
       </w:r>
     </w:p>
@@ -787,10 +854,10 @@
       </w:pPr>
       <w:r>
         <w:object w:dxaOrig="1539" w:dyaOrig="991" w14:anchorId="41D9D66F">
-          <v:shape id="_x0000_i1032" type="#_x0000_t75" style="width:77.1pt;height:49.5pt" o:ole="">
-            <v:imagedata r:id="rId11" o:title=""/>
+          <v:shape id="_x0000_i1028" type="#_x0000_t75" style="width:77.1pt;height:49.5pt" o:ole="">
+            <v:imagedata r:id="rId12" o:title=""/>
           </v:shape>
-          <o:OLEObject Type="Embed" ProgID="Package" ShapeID="_x0000_i1032" DrawAspect="Icon" ObjectID="_1711127424" r:id="rId12"/>
+          <o:OLEObject Type="Embed" ProgID="Package" ShapeID="_x0000_i1028" DrawAspect="Icon" ObjectID="_1711131299" r:id="rId13"/>
         </w:object>
       </w:r>
     </w:p>
